--- a/Manual de Usuario.docx
+++ b/Manual de Usuario.docx
@@ -287,11 +287,24 @@
           <w:rFonts w:hint="eastAsia"/>
         </w:rPr>
       </w:pPr>
-      <w:fldSimple w:instr=" TITLE ">
-        <w:r>
-          <w:t>Manual de Usuario</w:t>
-        </w:r>
-      </w:fldSimple>
+      <w:r>
+        <w:fldChar w:fldCharType="begin"/>
+      </w:r>
+      <w:r>
+        <w:instrText xml:space="preserve"> TITLE </w:instrText>
+      </w:r>
+      <w:r>
+        <w:rPr>
+          <w:rFonts w:hint="eastAsia"/>
+        </w:rPr>
+        <w:fldChar w:fldCharType="separate"/>
+      </w:r>
+      <w:r>
+        <w:t>Manual de Usuario</w:t>
+      </w:r>
+      <w:r>
+        <w:fldChar w:fldCharType="end"/>
+      </w:r>
     </w:p>
     <w:p>
       <w:pPr>
@@ -730,11 +743,24 @@
                 <w:rFonts w:hint="eastAsia"/>
               </w:rPr>
             </w:pPr>
-            <w:fldSimple w:instr=" TITLE ">
-              <w:r>
-                <w:t>Manual de Usuario</w:t>
-              </w:r>
-            </w:fldSimple>
+            <w:r>
+              <w:fldChar w:fldCharType="begin"/>
+            </w:r>
+            <w:r>
+              <w:instrText xml:space="preserve"> TITLE </w:instrText>
+            </w:r>
+            <w:r>
+              <w:rPr>
+                <w:rFonts w:hint="eastAsia"/>
+              </w:rPr>
+              <w:fldChar w:fldCharType="separate"/>
+            </w:r>
+            <w:r>
+              <w:t>Manual de Usuario</w:t>
+            </w:r>
+            <w:r>
+              <w:fldChar w:fldCharType="end"/>
+            </w:r>
           </w:p>
         </w:tc>
       </w:tr>
@@ -1140,12 +1166,21 @@
                 <w:bCs/>
               </w:rPr>
             </w:pPr>
+            <w:proofErr w:type="spellStart"/>
             <w:r>
               <w:rPr>
                 <w:b/>
                 <w:bCs/>
               </w:rPr>
-              <w:t>Nº Total de Páginas</w:t>
+              <w:t>Nº</w:t>
+            </w:r>
+            <w:proofErr w:type="spellEnd"/>
+            <w:r>
+              <w:rPr>
+                <w:b/>
+                <w:bCs/>
+              </w:rPr>
+              <w:t xml:space="preserve"> Total de Páginas</w:t>
             </w:r>
           </w:p>
         </w:tc>
@@ -1899,7 +1934,13 @@
               </w:rPr>
             </w:pPr>
             <w:r>
-              <w:t>Eiliin Villamar</w:t>
+              <w:t>Eil</w:t>
+            </w:r>
+            <w:r>
+              <w:t>ee</w:t>
+            </w:r>
+            <w:r>
+              <w:t>n Villamar</w:t>
             </w:r>
           </w:p>
         </w:tc>
@@ -2486,7 +2527,21 @@
           <w:rFonts w:cs="Times New Roman"/>
           <w:szCs w:val="28"/>
         </w:rPr>
-        <w:t>e vista del usuario donde veremos como funciona el programa a través de las pantallas que nos muestra el mismo.</w:t>
+        <w:t xml:space="preserve">e vista del usuario donde veremos </w:t>
+      </w:r>
+      <w:r>
+        <w:rPr>
+          <w:rFonts w:cs="Times New Roman"/>
+          <w:szCs w:val="28"/>
+        </w:rPr>
+        <w:t>cómo</w:t>
+      </w:r>
+      <w:r>
+        <w:rPr>
+          <w:rFonts w:cs="Times New Roman"/>
+          <w:szCs w:val="28"/>
+        </w:rPr>
+        <w:t xml:space="preserve"> funciona el programa a través de las pantallas que nos muestra el mismo.</w:t>
       </w:r>
     </w:p>
     <w:p>
@@ -2525,25 +2580,77 @@
           <w:sz w:val="24"/>
           <w:szCs w:val="28"/>
         </w:rPr>
-        <w:t xml:space="preserve">El sistema cuenta con un login con seguridad que permite el ingreso al sistema solamente a los usuarios registrados en el mismo. Se permitirá realizar el cambio de la contraseña tras a primera entrada a la aplicación. </w:t>
-      </w:r>
-    </w:p>
-    <w:p>
-      <w:pPr>
-        <w:pStyle w:val="Textbody"/>
+        <w:t xml:space="preserve">El sistema cuenta con un </w:t>
+      </w:r>
+      <w:proofErr w:type="spellStart"/>
+      <w:r>
         <w:rPr>
           <w:rFonts w:ascii="Times New Roman" w:hAnsi="Times New Roman" w:cs="Times New Roman"/>
           <w:sz w:val="24"/>
           <w:szCs w:val="28"/>
         </w:rPr>
-      </w:pPr>
+        <w:t>login</w:t>
+      </w:r>
+      <w:proofErr w:type="spellEnd"/>
       <w:r>
         <w:rPr>
           <w:rFonts w:ascii="Times New Roman" w:hAnsi="Times New Roman" w:cs="Times New Roman"/>
           <w:sz w:val="24"/>
           <w:szCs w:val="28"/>
         </w:rPr>
-        <w:t>El usuario puede cerrar la sesión del sistema, quedando la pantalla del login, para permitir el ingreso a otro usuario, además, el sistema ingresará a los datos personales de todos los colegiados. Una vez procesado el sorteo, el sistema envía un correo electrónico a cada colegiado con su calendario de participación en la temporada. Además de confirmar si irá de árbitro titular o suplente.</w:t>
+        <w:t xml:space="preserve"> con seguridad que permite el ingreso al sistema solamente a los usuarios registrados en el mismo. Se permitirá realizar el cambio de la contraseña tras </w:t>
+      </w:r>
+      <w:r>
+        <w:rPr>
+          <w:rFonts w:ascii="Times New Roman" w:hAnsi="Times New Roman" w:cs="Times New Roman"/>
+          <w:sz w:val="24"/>
+          <w:szCs w:val="28"/>
+        </w:rPr>
+        <w:t>la</w:t>
+      </w:r>
+      <w:r>
+        <w:rPr>
+          <w:rFonts w:ascii="Times New Roman" w:hAnsi="Times New Roman" w:cs="Times New Roman"/>
+          <w:sz w:val="24"/>
+          <w:szCs w:val="28"/>
+        </w:rPr>
+        <w:t xml:space="preserve"> primera entrada a la aplicación. </w:t>
+      </w:r>
+    </w:p>
+    <w:p>
+      <w:pPr>
+        <w:pStyle w:val="Textbody"/>
+        <w:rPr>
+          <w:rFonts w:ascii="Times New Roman" w:hAnsi="Times New Roman" w:cs="Times New Roman"/>
+          <w:sz w:val="24"/>
+          <w:szCs w:val="28"/>
+        </w:rPr>
+      </w:pPr>
+      <w:r>
+        <w:rPr>
+          <w:rFonts w:ascii="Times New Roman" w:hAnsi="Times New Roman" w:cs="Times New Roman"/>
+          <w:sz w:val="24"/>
+          <w:szCs w:val="28"/>
+        </w:rPr>
+        <w:t xml:space="preserve">El usuario puede cerrar la sesión del sistema, quedando la pantalla del </w:t>
+      </w:r>
+      <w:proofErr w:type="spellStart"/>
+      <w:r>
+        <w:rPr>
+          <w:rFonts w:ascii="Times New Roman" w:hAnsi="Times New Roman" w:cs="Times New Roman"/>
+          <w:sz w:val="24"/>
+          <w:szCs w:val="28"/>
+        </w:rPr>
+        <w:t>login</w:t>
+      </w:r>
+      <w:proofErr w:type="spellEnd"/>
+      <w:r>
+        <w:rPr>
+          <w:rFonts w:ascii="Times New Roman" w:hAnsi="Times New Roman" w:cs="Times New Roman"/>
+          <w:sz w:val="24"/>
+          <w:szCs w:val="28"/>
+        </w:rPr>
+        <w:t>, para permitir el ingreso a otro usuario, además, el sistema ingresará a los datos personales de todos los colegiados. Una vez procesado el sorteo, el sistema envía un correo electrónico a cada colegiado con su calendario de participación en la temporada. Además de confirmar si irá de árbitro titular o suplente.</w:t>
       </w:r>
     </w:p>
     <w:p>
@@ -3238,6 +3345,9 @@
       <w:pPr>
         <w:pStyle w:val="Textbody"/>
         <w:jc w:val="center"/>
+        <w:rPr>
+          <w:rFonts w:hint="eastAsia"/>
+        </w:rPr>
       </w:pPr>
       <w:r>
         <w:rPr>
@@ -3347,6 +3457,9 @@
       <w:pPr>
         <w:pStyle w:val="Textbody"/>
         <w:jc w:val="center"/>
+        <w:rPr>
+          <w:rFonts w:hint="eastAsia"/>
+        </w:rPr>
       </w:pPr>
       <w:r>
         <w:rPr>
@@ -3402,6 +3515,9 @@
     <w:p>
       <w:pPr>
         <w:pStyle w:val="Textbody"/>
+        <w:rPr>
+          <w:rFonts w:hint="eastAsia"/>
+        </w:rPr>
       </w:pPr>
       <w:r>
         <w:rPr>
@@ -3447,6 +3563,9 @@
     <w:p>
       <w:pPr>
         <w:pStyle w:val="Textbody"/>
+        <w:rPr>
+          <w:rFonts w:hint="eastAsia"/>
+        </w:rPr>
       </w:pPr>
     </w:p>
     <w:p>
@@ -3982,7 +4101,27 @@
           <w:szCs w:val="28"/>
           <w:lang w:val="es-EC"/>
         </w:rPr>
-        <w:t>Subiendo un justificativo válido al sistema para que los encargados puedan jsutificar el porqué de tu inasistencia.</w:t>
+        <w:t xml:space="preserve">Subiendo un justificativo válido al sistema para que los encargados puedan </w:t>
+      </w:r>
+      <w:proofErr w:type="spellStart"/>
+      <w:r>
+        <w:rPr>
+          <w:rFonts w:ascii="Times New Roman" w:hAnsi="Times New Roman" w:cs="Times New Roman"/>
+          <w:sz w:val="24"/>
+          <w:szCs w:val="28"/>
+          <w:lang w:val="es-EC"/>
+        </w:rPr>
+        <w:t>jsutificar</w:t>
+      </w:r>
+      <w:proofErr w:type="spellEnd"/>
+      <w:r>
+        <w:rPr>
+          <w:rFonts w:ascii="Times New Roman" w:hAnsi="Times New Roman" w:cs="Times New Roman"/>
+          <w:sz w:val="24"/>
+          <w:szCs w:val="28"/>
+          <w:lang w:val="es-EC"/>
+        </w:rPr>
+        <w:t xml:space="preserve"> el porqué de tu inasistencia.</w:t>
       </w:r>
     </w:p>
     <w:p>
@@ -5947,7 +6086,15 @@
               </w:rPr>
             </w:pPr>
             <w:r>
-              <w:t>Documento de diseño detallado archivo pdf, grupo D</w:t>
+              <w:t xml:space="preserve">Documento de diseño detallado archivo </w:t>
+            </w:r>
+            <w:proofErr w:type="spellStart"/>
+            <w:r>
+              <w:t>pdf</w:t>
+            </w:r>
+            <w:proofErr w:type="spellEnd"/>
+            <w:r>
+              <w:t>, grupo D</w:t>
             </w:r>
           </w:p>
         </w:tc>
@@ -6133,11 +6280,24 @@
     <w:r>
       <w:t xml:space="preserve"> de </w:t>
     </w:r>
-    <w:fldSimple w:instr=" NUMPAGES ">
-      <w:r>
-        <w:t>10</w:t>
-      </w:r>
-    </w:fldSimple>
+    <w:r>
+      <w:fldChar w:fldCharType="begin"/>
+    </w:r>
+    <w:r>
+      <w:instrText xml:space="preserve"> NUMPAGES </w:instrText>
+    </w:r>
+    <w:r>
+      <w:rPr>
+        <w:rFonts w:hint="eastAsia"/>
+      </w:rPr>
+      <w:fldChar w:fldCharType="separate"/>
+    </w:r>
+    <w:r>
+      <w:t>10</w:t>
+    </w:r>
+    <w:r>
+      <w:fldChar w:fldCharType="end"/>
+    </w:r>
   </w:p>
 </w:ftr>
 </file>

--- a/Manual de Usuario.docx
+++ b/Manual de Usuario.docx
@@ -282,7 +282,7 @@
     </w:p>
     <w:p>
       <w:pPr>
-        <w:pStyle w:val="Title"/>
+        <w:pStyle w:val="Ttulo"/>
         <w:rPr>
           <w:rFonts w:hint="eastAsia"/>
         </w:rPr>
@@ -308,7 +308,7 @@
     </w:p>
     <w:p>
       <w:pPr>
-        <w:pStyle w:val="Subtitle"/>
+        <w:pStyle w:val="Subttulo"/>
         <w:rPr>
           <w:rFonts w:hint="eastAsia"/>
         </w:rPr>
@@ -1574,6 +1574,9 @@
                 <w:rFonts w:hint="eastAsia"/>
               </w:rPr>
             </w:pPr>
+            <w:r>
+              <w:t>0002</w:t>
+            </w:r>
           </w:p>
         </w:tc>
         <w:tc>
@@ -1599,6 +1602,9 @@
                 <w:rFonts w:hint="eastAsia"/>
               </w:rPr>
             </w:pPr>
+            <w:r>
+              <w:t>Actualización</w:t>
+            </w:r>
           </w:p>
         </w:tc>
         <w:tc>
@@ -1624,6 +1630,9 @@
                 <w:rFonts w:hint="eastAsia"/>
               </w:rPr>
             </w:pPr>
+            <w:r>
+              <w:t>Peter Lozano Robles</w:t>
+            </w:r>
           </w:p>
         </w:tc>
         <w:tc>
@@ -1650,6 +1659,9 @@
                 <w:rFonts w:hint="eastAsia"/>
               </w:rPr>
             </w:pPr>
+            <w:r>
+              <w:t>05/09/2021</w:t>
+            </w:r>
           </w:p>
         </w:tc>
       </w:tr>
@@ -1933,14 +1945,13 @@
                 <w:rFonts w:hint="eastAsia"/>
               </w:rPr>
             </w:pPr>
+            <w:proofErr w:type="spellStart"/>
             <w:r>
-              <w:t>Eil</w:t>
+              <w:t>Eiliin</w:t>
             </w:r>
+            <w:proofErr w:type="spellEnd"/>
             <w:r>
-              <w:t>ee</w:t>
-            </w:r>
-            <w:r>
-              <w:t>n Villamar</w:t>
+              <w:t xml:space="preserve"> Villamar</w:t>
             </w:r>
           </w:p>
         </w:tc>
@@ -2434,7 +2445,7 @@
     </w:p>
     <w:p>
       <w:pPr>
-        <w:pStyle w:val="Heading1"/>
+        <w:pStyle w:val="Ttulo1"/>
         <w:rPr>
           <w:rFonts w:hint="eastAsia"/>
         </w:rPr>
@@ -2448,7 +2459,7 @@
     </w:p>
     <w:p>
       <w:pPr>
-        <w:pStyle w:val="Heading2"/>
+        <w:pStyle w:val="Ttulo2"/>
         <w:rPr>
           <w:rFonts w:hint="eastAsia"/>
         </w:rPr>
@@ -2497,7 +2508,7 @@
     </w:p>
     <w:p>
       <w:pPr>
-        <w:pStyle w:val="Heading2"/>
+        <w:pStyle w:val="Ttulo2"/>
         <w:rPr>
           <w:rFonts w:hint="eastAsia"/>
         </w:rPr>
@@ -2529,13 +2540,15 @@
         </w:rPr>
         <w:t xml:space="preserve">e vista del usuario donde veremos </w:t>
       </w:r>
+      <w:proofErr w:type="spellStart"/>
       <w:r>
         <w:rPr>
           <w:rFonts w:cs="Times New Roman"/>
           <w:szCs w:val="28"/>
         </w:rPr>
-        <w:t>cómo</w:t>
-      </w:r>
+        <w:t>como</w:t>
+      </w:r>
+      <w:proofErr w:type="spellEnd"/>
       <w:r>
         <w:rPr>
           <w:rFonts w:cs="Times New Roman"/>
@@ -2554,7 +2567,7 @@
     </w:p>
     <w:p>
       <w:pPr>
-        <w:pStyle w:val="Heading2"/>
+        <w:pStyle w:val="Ttulo2"/>
         <w:rPr>
           <w:rFonts w:hint="eastAsia"/>
         </w:rPr>
@@ -2580,7 +2593,7 @@
           <w:sz w:val="24"/>
           <w:szCs w:val="28"/>
         </w:rPr>
-        <w:t xml:space="preserve">El sistema cuenta con un </w:t>
+        <w:t xml:space="preserve">El sistema cuenta con un login con seguridad que permite el ingreso al sistema solamente a los usuarios registrados en el mismo. Se permitirá realizar el cambio de la contraseña tras </w:t>
       </w:r>
       <w:proofErr w:type="spellStart"/>
       <w:r>
@@ -2589,7 +2602,7 @@
           <w:sz w:val="24"/>
           <w:szCs w:val="28"/>
         </w:rPr>
-        <w:t>login</w:t>
+        <w:t>a</w:t>
       </w:r>
       <w:proofErr w:type="spellEnd"/>
       <w:r>
@@ -2598,23 +2611,25 @@
           <w:sz w:val="24"/>
           <w:szCs w:val="28"/>
         </w:rPr>
-        <w:t xml:space="preserve"> con seguridad que permite el ingreso al sistema solamente a los usuarios registrados en el mismo. Se permitirá realizar el cambio de la contraseña tras </w:t>
-      </w:r>
-      <w:r>
+        <w:t xml:space="preserve"> primera entrada a la aplicación. </w:t>
+      </w:r>
+    </w:p>
+    <w:p>
+      <w:pPr>
+        <w:pStyle w:val="Textbody"/>
         <w:rPr>
           <w:rFonts w:ascii="Times New Roman" w:hAnsi="Times New Roman" w:cs="Times New Roman"/>
           <w:sz w:val="24"/>
           <w:szCs w:val="28"/>
         </w:rPr>
-        <w:t>la</w:t>
-      </w:r>
+      </w:pPr>
       <w:r>
         <w:rPr>
           <w:rFonts w:ascii="Times New Roman" w:hAnsi="Times New Roman" w:cs="Times New Roman"/>
           <w:sz w:val="24"/>
           <w:szCs w:val="28"/>
         </w:rPr>
-        <w:t xml:space="preserve"> primera entrada a la aplicación. </w:t>
+        <w:t>El usuario puede cerrar la sesión del sistema, quedando la pantalla del login, para permitir el ingreso a otro usuario, además, el sistema ingresará a los datos personales de todos los colegiados. Una vez procesado el sorteo, el sistema envía un correo electrónico a cada colegiado con su calendario de participación en la temporada. Además de confirmar si irá de árbitro titular o suplente.</w:t>
       </w:r>
     </w:p>
     <w:p>
@@ -2632,74 +2647,38 @@
           <w:sz w:val="24"/>
           <w:szCs w:val="28"/>
         </w:rPr>
-        <w:t xml:space="preserve">El usuario puede cerrar la sesión del sistema, quedando la pantalla del </w:t>
-      </w:r>
-      <w:proofErr w:type="spellStart"/>
-      <w:r>
+        <w:t xml:space="preserve">En caso de que el árbitro designado no pueda asistir al partido, el sistema enviará una carta al colegiado sustituto para avisarle que tiene que asistir a dirigir el partido. El sistema debe permitir a los árbitros el ingreso de información de cada partido, </w:t>
+      </w:r>
+    </w:p>
+    <w:p>
+      <w:pPr>
+        <w:pStyle w:val="Textbody"/>
         <w:rPr>
           <w:rFonts w:ascii="Times New Roman" w:hAnsi="Times New Roman" w:cs="Times New Roman"/>
           <w:sz w:val="24"/>
           <w:szCs w:val="28"/>
         </w:rPr>
-        <w:t>login</w:t>
-      </w:r>
-      <w:proofErr w:type="spellEnd"/>
+      </w:pPr>
       <w:r>
         <w:rPr>
           <w:rFonts w:ascii="Times New Roman" w:hAnsi="Times New Roman" w:cs="Times New Roman"/>
           <w:sz w:val="24"/>
           <w:szCs w:val="28"/>
         </w:rPr>
-        <w:t>, para permitir el ingreso a otro usuario, además, el sistema ingresará a los datos personales de todos los colegiados. Una vez procesado el sorteo, el sistema envía un correo electrónico a cada colegiado con su calendario de participación en la temporada. Además de confirmar si irá de árbitro titular o suplente.</w:t>
+        <w:t>El sistema permitirá el ingreso de los datos de cada partido finalizado y emitirá tres informes de las actas: una para la Federación Española de Fútbol y una para cada uno de los clubes de fútbol que ha disputado ese encuentro. El sistema debe permitir que el árbitro ingrese los datos de los partidos a los que asistió. El sistema ingresará los datos personales de todos los equipos que debutaran por series.</w:t>
       </w:r>
     </w:p>
     <w:p>
       <w:pPr>
         <w:pStyle w:val="Textbody"/>
         <w:rPr>
-          <w:rFonts w:ascii="Times New Roman" w:hAnsi="Times New Roman" w:cs="Times New Roman"/>
-          <w:sz w:val="24"/>
-          <w:szCs w:val="28"/>
-        </w:rPr>
-      </w:pPr>
-      <w:r>
-        <w:rPr>
-          <w:rFonts w:ascii="Times New Roman" w:hAnsi="Times New Roman" w:cs="Times New Roman"/>
-          <w:sz w:val="24"/>
-          <w:szCs w:val="28"/>
-        </w:rPr>
-        <w:t xml:space="preserve">En caso de que el árbitro designado no pueda asistir al partido, el sistema enviará una carta al colegiado sustituto para avisarle que tiene que asistir a dirigir el partido. El sistema debe permitir a los árbitros el ingreso de información de cada partido, </w:t>
-      </w:r>
-    </w:p>
-    <w:p>
-      <w:pPr>
-        <w:pStyle w:val="Textbody"/>
-        <w:rPr>
-          <w:rFonts w:ascii="Times New Roman" w:hAnsi="Times New Roman" w:cs="Times New Roman"/>
-          <w:sz w:val="24"/>
-          <w:szCs w:val="28"/>
-        </w:rPr>
-      </w:pPr>
-      <w:r>
-        <w:rPr>
-          <w:rFonts w:ascii="Times New Roman" w:hAnsi="Times New Roman" w:cs="Times New Roman"/>
-          <w:sz w:val="24"/>
-          <w:szCs w:val="28"/>
-        </w:rPr>
-        <w:t>El sistema permitirá el ingreso de los datos de cada partido finalizado y emitirá tres informes de las actas: una para la Federación Española de Fútbol y una para cada uno de los clubes de fútbol que ha disputado ese encuentro. El sistema debe permitir que el árbitro ingrese los datos de los partidos a los que asistió. El sistema ingresará los datos personales de todos los equipos que debutaran por series.</w:t>
-      </w:r>
-    </w:p>
-    <w:p>
-      <w:pPr>
-        <w:pStyle w:val="Textbody"/>
-        <w:rPr>
-          <w:rFonts w:hint="eastAsia"/>
-        </w:rPr>
-      </w:pPr>
-    </w:p>
-    <w:p>
-      <w:pPr>
-        <w:pStyle w:val="Heading1"/>
+          <w:rFonts w:hint="eastAsia"/>
+        </w:rPr>
+      </w:pPr>
+    </w:p>
+    <w:p>
+      <w:pPr>
+        <w:pStyle w:val="Ttulo1"/>
         <w:rPr>
           <w:rFonts w:hint="eastAsia"/>
         </w:rPr>
@@ -2713,7 +2692,7 @@
     </w:p>
     <w:p>
       <w:pPr>
-        <w:pStyle w:val="Heading2"/>
+        <w:pStyle w:val="Ttulo2"/>
         <w:rPr>
           <w:rFonts w:hint="eastAsia"/>
         </w:rPr>
@@ -3223,7 +3202,7 @@
     </w:p>
     <w:p>
       <w:pPr>
-        <w:pStyle w:val="Heading2"/>
+        <w:pStyle w:val="Ttulo2"/>
         <w:rPr>
           <w:rFonts w:hint="eastAsia"/>
         </w:rPr>
@@ -3243,169 +3222,21 @@
         </w:rPr>
       </w:pPr>
       <w:r>
-        <w:t>&lt;Introduzca contenido y borre cuadro&gt;</w:t>
-      </w:r>
-    </w:p>
-    <w:p>
-      <w:pPr>
-        <w:pStyle w:val="Standard"/>
-        <w:jc w:val="both"/>
-        <w:rPr>
-          <w:rFonts w:hint="eastAsia"/>
-        </w:rPr>
-      </w:pPr>
-      <w:r>
         <w:rPr>
           <w:noProof/>
         </w:rPr>
-        <mc:AlternateContent>
-          <mc:Choice Requires="wps">
-            <w:drawing>
-              <wp:inline distT="0" distB="0" distL="0" distR="0" wp14:anchorId="5FAA5CE7" wp14:editId="25BAFC2F">
-                <wp:extent cx="5734800" cy="785520"/>
-                <wp:effectExtent l="0" t="0" r="18300" b="14580"/>
-                <wp:docPr id="8" name="Marco4"/>
-                <wp:cNvGraphicFramePr/>
-                <a:graphic xmlns:a="http://schemas.openxmlformats.org/drawingml/2006/main">
-                  <a:graphicData uri="http://schemas.microsoft.com/office/word/2010/wordprocessingShape">
-                    <wps:wsp>
-                      <wps:cNvSpPr txBox="1"/>
-                      <wps:spPr>
-                        <a:xfrm>
-                          <a:off x="0" y="0"/>
-                          <a:ext cx="5734800" cy="785520"/>
-                        </a:xfrm>
-                        <a:prstGeom prst="rect">
-                          <a:avLst/>
-                        </a:prstGeom>
-                        <a:ln w="6480">
-                          <a:solidFill>
-                            <a:srgbClr val="CCCCCC"/>
-                          </a:solidFill>
-                          <a:prstDash val="solid"/>
-                        </a:ln>
-                      </wps:spPr>
-                      <wps:txbx>
-                        <w:txbxContent>
-                          <w:p>
-                            <w:pPr>
-                              <w:pStyle w:val="Textbody"/>
-                              <w:rPr>
-                                <w:rFonts w:hint="eastAsia"/>
-                              </w:rPr>
-                            </w:pPr>
-                            <w:r>
-                              <w:t>En este punto se describirá la navegación a través de un grafo de ventanas. En este diagrama se representarán las ventanas del sistema y mediante flechas las navegaciones entre las mismas. Se ha de representar los caminos más significativos.</w:t>
-                            </w:r>
-                          </w:p>
-                        </w:txbxContent>
-                      </wps:txbx>
-                      <wps:bodyPr vert="horz" lIns="94680" tIns="48960" rIns="94680" bIns="48960" compatLnSpc="0">
-                        <a:noAutofit/>
-                      </wps:bodyPr>
-                    </wps:wsp>
-                  </a:graphicData>
-                </a:graphic>
-              </wp:inline>
-            </w:drawing>
-          </mc:Choice>
-          <mc:Fallback>
-            <w:pict>
-              <v:shapetype w14:anchorId="5FAA5CE7" id="_x0000_t202" coordsize="21600,21600" o:spt="202" path="m,l,21600r21600,l21600,xe">
-                <v:stroke joinstyle="miter"/>
-                <v:path gradientshapeok="t" o:connecttype="rect"/>
-              </v:shapetype>
-              <v:shape id="Marco4" o:spid="_x0000_s1026" type="#_x0000_t202" style="width:451.55pt;height:61.85pt;visibility:visible;mso-wrap-style:square;mso-left-percent:-10001;mso-top-percent:-10001;mso-position-horizontal:absolute;mso-position-horizontal-relative:char;mso-position-vertical:absolute;mso-position-vertical-relative:line;mso-left-percent:-10001;mso-top-percent:-10001;v-text-anchor:top" o:gfxdata="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" filled="f" strokecolor="#ccc" strokeweight=".18mm">
-                <v:textbox inset="2.63mm,1.36mm,2.63mm,1.36mm">
-                  <w:txbxContent>
-                    <w:p>
-                      <w:pPr>
-                        <w:pStyle w:val="Textbody"/>
-                        <w:rPr>
-                          <w:rFonts w:hint="eastAsia"/>
-                        </w:rPr>
-                      </w:pPr>
-                      <w:r>
-                        <w:t xml:space="preserve">En este punto se describirá la navegación a través </w:t>
-                      </w:r>
-                      <w:r>
-                        <w:t>de un grafo de ventanas. En este diagrama se representarán las ventanas del sistema y mediante flechas las navegaciones entre las mismas. Se ha de representar los caminos más significativos.</w:t>
-                      </w:r>
-                    </w:p>
-                  </w:txbxContent>
-                </v:textbox>
-                <w10:anchorlock/>
-              </v:shape>
-            </w:pict>
-          </mc:Fallback>
-        </mc:AlternateContent>
-      </w:r>
-    </w:p>
-    <w:p>
-      <w:pPr>
-        <w:pStyle w:val="Textbody"/>
-        <w:jc w:val="center"/>
-        <w:rPr>
-          <w:rFonts w:hint="eastAsia"/>
-        </w:rPr>
-      </w:pPr>
-      <w:r>
-        <w:rPr>
-          <w:noProof/>
-        </w:rPr>
         <w:drawing>
-          <wp:inline distT="0" distB="0" distL="0" distR="0" wp14:anchorId="44CD5A82" wp14:editId="1392DF71">
-            <wp:extent cx="3056021" cy="2183744"/>
-            <wp:effectExtent l="0" t="0" r="0" b="7620"/>
-            <wp:docPr id="1" name="Picture 1"/>
-            <wp:cNvGraphicFramePr>
-              <a:graphicFrameLocks xmlns:a="http://schemas.openxmlformats.org/drawingml/2006/main" noChangeAspect="1"/>
-            </wp:cNvGraphicFramePr>
-            <a:graphic xmlns:a="http://schemas.openxmlformats.org/drawingml/2006/main">
-              <a:graphicData uri="http://schemas.openxmlformats.org/drawingml/2006/picture">
-                <pic:pic xmlns:pic="http://schemas.openxmlformats.org/drawingml/2006/picture">
-                  <pic:nvPicPr>
-                    <pic:cNvPr id="1" name=""/>
-                    <pic:cNvPicPr/>
-                  </pic:nvPicPr>
-                  <pic:blipFill>
-                    <a:blip r:embed="rId10"/>
-                    <a:stretch>
-                      <a:fillRect/>
-                    </a:stretch>
-                  </pic:blipFill>
-                  <pic:spPr>
-                    <a:xfrm>
-                      <a:off x="0" y="0"/>
-                      <a:ext cx="3060590" cy="2187009"/>
-                    </a:xfrm>
-                    <a:prstGeom prst="rect">
-                      <a:avLst/>
-                    </a:prstGeom>
-                  </pic:spPr>
-                </pic:pic>
-              </a:graphicData>
-            </a:graphic>
-          </wp:inline>
-        </w:drawing>
-      </w:r>
-    </w:p>
-    <w:p>
-      <w:pPr>
-        <w:pStyle w:val="Textbody"/>
-        <w:jc w:val="center"/>
-        <w:rPr>
-          <w:rFonts w:hint="eastAsia"/>
-        </w:rPr>
-      </w:pPr>
-      <w:r>
-        <w:rPr>
-          <w:noProof/>
-        </w:rPr>
-        <w:drawing>
-          <wp:inline distT="0" distB="0" distL="0" distR="0" wp14:anchorId="7AAA6EAA" wp14:editId="77646F5C">
+          <wp:anchor distT="0" distB="0" distL="114300" distR="114300" simplePos="0" relativeHeight="251669504" behindDoc="0" locked="0" layoutInCell="1" allowOverlap="1" wp14:anchorId="7AAA6EAA" wp14:editId="39A032F7">
+            <wp:simplePos x="0" y="0"/>
+            <wp:positionH relativeFrom="margin">
+              <wp:align>center</wp:align>
+            </wp:positionH>
+            <wp:positionV relativeFrom="paragraph">
+              <wp:posOffset>577215</wp:posOffset>
+            </wp:positionV>
             <wp:extent cx="5238750" cy="4867275"/>
             <wp:effectExtent l="0" t="0" r="0" b="9525"/>
+            <wp:wrapSquare wrapText="bothSides"/>
             <wp:docPr id="2" name="Picture 2"/>
             <wp:cNvGraphicFramePr>
               <a:graphicFrameLocks xmlns:a="http://schemas.openxmlformats.org/drawingml/2006/main" noChangeAspect="1"/>
@@ -3418,7 +3249,13 @@
                     <pic:cNvPicPr/>
                   </pic:nvPicPr>
                   <pic:blipFill>
-                    <a:blip r:embed="rId11"/>
+                    <a:blip r:embed="rId10">
+                      <a:extLst>
+                        <a:ext uri="{28A0092B-C50C-407E-A947-70E740481C1C}">
+                          <a14:useLocalDpi xmlns:a14="http://schemas.microsoft.com/office/drawing/2010/main" val="0"/>
+                        </a:ext>
+                      </a:extLst>
+                    </a:blip>
                     <a:stretch>
                       <a:fillRect/>
                     </a:stretch>
@@ -3435,23 +3272,21 @@
                 </pic:pic>
               </a:graphicData>
             </a:graphic>
-          </wp:inline>
+          </wp:anchor>
         </w:drawing>
       </w:r>
-    </w:p>
-    <w:p>
-      <w:pPr>
-        <w:rPr>
-          <w:rFonts w:ascii="NewsGotT" w:hAnsi="NewsGotT" w:hint="eastAsia"/>
-          <w:sz w:val="22"/>
-        </w:rPr>
-      </w:pPr>
-      <w:r>
-        <w:rPr>
-          <w:rFonts w:hint="eastAsia"/>
-        </w:rPr>
-        <w:br w:type="page"/>
-      </w:r>
+      <w:r>
+        <w:t>En este punto se describirá la navegación a través de un grafo de ventanas. En este diagrama se representarán las ventanas del sistema y mediante flechas las navegaciones entre las mismas. Se ha de representar los caminos más significativos.</w:t>
+      </w:r>
+    </w:p>
+    <w:p>
+      <w:pPr>
+        <w:pStyle w:val="Standard"/>
+        <w:jc w:val="both"/>
+        <w:rPr>
+          <w:rFonts w:hint="eastAsia"/>
+        </w:rPr>
+      </w:pPr>
     </w:p>
     <w:p>
       <w:pPr>
@@ -3461,15 +3296,31 @@
           <w:rFonts w:hint="eastAsia"/>
         </w:rPr>
       </w:pPr>
+    </w:p>
+    <w:p>
+      <w:pPr>
+        <w:pStyle w:val="Textbody"/>
+        <w:jc w:val="center"/>
+        <w:rPr>
+          <w:rFonts w:hint="eastAsia"/>
+        </w:rPr>
+      </w:pPr>
       <w:r>
         <w:rPr>
           <w:noProof/>
         </w:rPr>
-        <w:lastRenderedPageBreak/>
         <w:drawing>
-          <wp:inline distT="0" distB="0" distL="0" distR="0" wp14:anchorId="303A69AD" wp14:editId="4BF4DFEC">
+          <wp:anchor distT="0" distB="0" distL="114300" distR="114300" simplePos="0" relativeHeight="251670528" behindDoc="0" locked="0" layoutInCell="1" allowOverlap="1" wp14:anchorId="303A69AD" wp14:editId="6431EA6D">
+            <wp:simplePos x="0" y="0"/>
+            <wp:positionH relativeFrom="margin">
+              <wp:align>center</wp:align>
+            </wp:positionH>
+            <wp:positionV relativeFrom="paragraph">
+              <wp:posOffset>16136</wp:posOffset>
+            </wp:positionV>
             <wp:extent cx="4314825" cy="2609850"/>
             <wp:effectExtent l="0" t="0" r="9525" b="0"/>
+            <wp:wrapSquare wrapText="bothSides"/>
             <wp:docPr id="3" name="Picture 3"/>
             <wp:cNvGraphicFramePr>
               <a:graphicFrameLocks xmlns:a="http://schemas.openxmlformats.org/drawingml/2006/main" noChangeAspect="1"/>
@@ -3482,7 +3333,13 @@
                     <pic:cNvPicPr/>
                   </pic:nvPicPr>
                   <pic:blipFill>
-                    <a:blip r:embed="rId12"/>
+                    <a:blip r:embed="rId11">
+                      <a:extLst>
+                        <a:ext uri="{28A0092B-C50C-407E-A947-70E740481C1C}">
+                          <a14:useLocalDpi xmlns:a14="http://schemas.microsoft.com/office/drawing/2010/main" val="0"/>
+                        </a:ext>
+                      </a:extLst>
+                    </a:blip>
                     <a:stretch>
                       <a:fillRect/>
                     </a:stretch>
@@ -3499,8 +3356,22 @@
                 </pic:pic>
               </a:graphicData>
             </a:graphic>
-          </wp:inline>
+          </wp:anchor>
         </w:drawing>
+      </w:r>
+    </w:p>
+    <w:p>
+      <w:pPr>
+        <w:rPr>
+          <w:rFonts w:ascii="NewsGotT" w:hAnsi="NewsGotT" w:hint="eastAsia"/>
+          <w:sz w:val="22"/>
+        </w:rPr>
+      </w:pPr>
+      <w:r>
+        <w:rPr>
+          <w:rFonts w:hint="eastAsia"/>
+        </w:rPr>
+        <w:br w:type="page"/>
       </w:r>
     </w:p>
     <w:p>
@@ -3511,22 +3382,77 @@
           <w:rFonts w:hint="eastAsia"/>
         </w:rPr>
       </w:pPr>
-    </w:p>
-    <w:p>
-      <w:pPr>
-        <w:pStyle w:val="Textbody"/>
-        <w:rPr>
-          <w:rFonts w:hint="eastAsia"/>
-        </w:rPr>
-      </w:pPr>
       <w:r>
         <w:rPr>
           <w:noProof/>
         </w:rPr>
+        <w:lastRenderedPageBreak/>
         <w:drawing>
-          <wp:inline distT="0" distB="0" distL="0" distR="0" wp14:anchorId="3C10E73E" wp14:editId="6F83FE47">
+          <wp:anchor distT="0" distB="0" distL="114300" distR="114300" simplePos="0" relativeHeight="251672576" behindDoc="0" locked="0" layoutInCell="1" allowOverlap="1" wp14:anchorId="64716F26" wp14:editId="10C79706">
+            <wp:simplePos x="0" y="0"/>
+            <wp:positionH relativeFrom="page">
+              <wp:align>center</wp:align>
+            </wp:positionH>
+            <wp:positionV relativeFrom="paragraph">
+              <wp:posOffset>3678891</wp:posOffset>
+            </wp:positionV>
+            <wp:extent cx="5705475" cy="3467100"/>
+            <wp:effectExtent l="0" t="0" r="9525" b="0"/>
+            <wp:wrapSquare wrapText="bothSides"/>
+            <wp:docPr id="11" name="Picture 11"/>
+            <wp:cNvGraphicFramePr>
+              <a:graphicFrameLocks xmlns:a="http://schemas.openxmlformats.org/drawingml/2006/main" noChangeAspect="1"/>
+            </wp:cNvGraphicFramePr>
+            <a:graphic xmlns:a="http://schemas.openxmlformats.org/drawingml/2006/main">
+              <a:graphicData uri="http://schemas.openxmlformats.org/drawingml/2006/picture">
+                <pic:pic xmlns:pic="http://schemas.openxmlformats.org/drawingml/2006/picture">
+                  <pic:nvPicPr>
+                    <pic:cNvPr id="1" name=""/>
+                    <pic:cNvPicPr/>
+                  </pic:nvPicPr>
+                  <pic:blipFill>
+                    <a:blip r:embed="rId12">
+                      <a:extLst>
+                        <a:ext uri="{28A0092B-C50C-407E-A947-70E740481C1C}">
+                          <a14:useLocalDpi xmlns:a14="http://schemas.microsoft.com/office/drawing/2010/main" val="0"/>
+                        </a:ext>
+                      </a:extLst>
+                    </a:blip>
+                    <a:stretch>
+                      <a:fillRect/>
+                    </a:stretch>
+                  </pic:blipFill>
+                  <pic:spPr>
+                    <a:xfrm>
+                      <a:off x="0" y="0"/>
+                      <a:ext cx="5705475" cy="3467100"/>
+                    </a:xfrm>
+                    <a:prstGeom prst="rect">
+                      <a:avLst/>
+                    </a:prstGeom>
+                  </pic:spPr>
+                </pic:pic>
+              </a:graphicData>
+            </a:graphic>
+          </wp:anchor>
+        </w:drawing>
+      </w:r>
+      <w:r>
+        <w:rPr>
+          <w:noProof/>
+        </w:rPr>
+        <w:drawing>
+          <wp:anchor distT="0" distB="0" distL="114300" distR="114300" simplePos="0" relativeHeight="251671552" behindDoc="0" locked="0" layoutInCell="1" allowOverlap="1" wp14:anchorId="3C10E73E" wp14:editId="3411D16E">
+            <wp:simplePos x="0" y="0"/>
+            <wp:positionH relativeFrom="page">
+              <wp:align>center</wp:align>
+            </wp:positionH>
+            <wp:positionV relativeFrom="paragraph">
+              <wp:posOffset>448</wp:posOffset>
+            </wp:positionV>
             <wp:extent cx="5724525" cy="3514725"/>
             <wp:effectExtent l="0" t="0" r="9525" b="9525"/>
+            <wp:wrapSquare wrapText="bothSides"/>
             <wp:docPr id="4" name="Picture 4"/>
             <wp:cNvGraphicFramePr>
               <a:graphicFrameLocks xmlns:a="http://schemas.openxmlformats.org/drawingml/2006/main" noChangeAspect="1"/>
@@ -3539,7 +3465,13 @@
                     <pic:cNvPicPr/>
                   </pic:nvPicPr>
                   <pic:blipFill>
-                    <a:blip r:embed="rId13"/>
+                    <a:blip r:embed="rId13">
+                      <a:extLst>
+                        <a:ext uri="{28A0092B-C50C-407E-A947-70E740481C1C}">
+                          <a14:useLocalDpi xmlns:a14="http://schemas.microsoft.com/office/drawing/2010/main" val="0"/>
+                        </a:ext>
+                      </a:extLst>
+                    </a:blip>
                     <a:stretch>
                       <a:fillRect/>
                     </a:stretch>
@@ -3556,13 +3488,14 @@
                 </pic:pic>
               </a:graphicData>
             </a:graphic>
-          </wp:inline>
+          </wp:anchor>
         </w:drawing>
       </w:r>
     </w:p>
     <w:p>
       <w:pPr>
         <w:pStyle w:val="Textbody"/>
+        <w:jc w:val="center"/>
         <w:rPr>
           <w:rFonts w:hint="eastAsia"/>
         </w:rPr>
@@ -3575,16 +3508,135 @@
           <w:rFonts w:hint="eastAsia"/>
         </w:rPr>
       </w:pPr>
+    </w:p>
+    <w:p>
+      <w:pPr>
+        <w:pStyle w:val="Textbody"/>
+        <w:rPr>
+          <w:rFonts w:hint="eastAsia"/>
+        </w:rPr>
+      </w:pPr>
+    </w:p>
+    <w:p>
+      <w:pPr>
+        <w:pStyle w:val="Textbody"/>
+        <w:rPr>
+          <w:rFonts w:hint="eastAsia"/>
+        </w:rPr>
+      </w:pPr>
+    </w:p>
+    <w:p>
+      <w:pPr>
+        <w:pStyle w:val="Ttulo1"/>
+        <w:rPr>
+          <w:rFonts w:hint="eastAsia"/>
+        </w:rPr>
+      </w:pPr>
+      <w:bookmarkStart w:id="8" w:name="__RefHeading__822_995473275"/>
+      <w:bookmarkEnd w:id="8"/>
+      <w:r>
+        <w:lastRenderedPageBreak/>
+        <w:t>Descripción del sistema</w:t>
+      </w:r>
+    </w:p>
+    <w:p>
+      <w:pPr>
+        <w:pStyle w:val="Textbody"/>
+        <w:rPr>
+          <w:rFonts w:ascii="Times New Roman" w:hAnsi="Times New Roman" w:cs="Times New Roman"/>
+          <w:sz w:val="24"/>
+          <w:szCs w:val="28"/>
+        </w:rPr>
+      </w:pPr>
+      <w:r>
+        <w:rPr>
+          <w:rFonts w:ascii="Times New Roman" w:hAnsi="Times New Roman" w:cs="Times New Roman"/>
+          <w:sz w:val="24"/>
+          <w:szCs w:val="28"/>
+        </w:rPr>
+        <w:t>Nuestro sistema es auto contenido. Debido a esto es más sencillo realizar con mayor confiabilidad las tareas establecidas para la correcta gestión de colegiados, además de contar con un servicio óptimo en la administración de recursos.</w:t>
+      </w:r>
+    </w:p>
+    <w:p>
+      <w:pPr>
+        <w:pStyle w:val="Standard"/>
+        <w:jc w:val="both"/>
+        <w:rPr>
+          <w:rFonts w:hint="eastAsia"/>
+        </w:rPr>
+      </w:pPr>
+    </w:p>
+    <w:p>
+      <w:pPr>
+        <w:pStyle w:val="Ttulo2"/>
+        <w:rPr>
+          <w:rFonts w:hint="eastAsia"/>
+        </w:rPr>
+      </w:pPr>
+      <w:bookmarkStart w:id="9" w:name="__RefHeading__824_995473275"/>
+      <w:bookmarkEnd w:id="9"/>
+      <w:r>
+        <w:t>Subsistema 1</w:t>
+      </w:r>
+    </w:p>
+    <w:p>
+      <w:pPr>
+        <w:pStyle w:val="Textbody"/>
+        <w:rPr>
+          <w:rFonts w:ascii="Times New Roman" w:hAnsi="Times New Roman" w:cs="Times New Roman"/>
+          <w:sz w:val="24"/>
+          <w:szCs w:val="28"/>
+        </w:rPr>
+      </w:pPr>
+      <w:r>
+        <w:rPr>
+          <w:rFonts w:ascii="Times New Roman" w:hAnsi="Times New Roman" w:cs="Times New Roman"/>
+          <w:sz w:val="24"/>
+          <w:szCs w:val="28"/>
+        </w:rPr>
+        <w:t>En este apartado se deberá explicar la funcionalidad que agrupa el subsistema. Se Indicarán las distintas pantallas que comprenden el subsistema.</w:t>
+      </w:r>
+    </w:p>
+    <w:p>
+      <w:pPr>
+        <w:pStyle w:val="Standard"/>
+        <w:jc w:val="both"/>
+        <w:rPr>
+          <w:rFonts w:hint="eastAsia"/>
+        </w:rPr>
+      </w:pPr>
+    </w:p>
+    <w:p>
+      <w:pPr>
+        <w:pStyle w:val="Ttulo3"/>
+      </w:pPr>
+      <w:bookmarkStart w:id="10" w:name="__RefHeading__826_995473275"/>
+      <w:bookmarkEnd w:id="10"/>
+      <w:r>
+        <w:t>Pantalla 1</w:t>
+      </w:r>
+    </w:p>
+    <w:p>
+      <w:pPr>
+        <w:pStyle w:val="Textbody"/>
+      </w:pPr>
       <w:r>
         <w:rPr>
           <w:noProof/>
         </w:rPr>
-        <w:lastRenderedPageBreak/>
         <w:drawing>
-          <wp:inline distT="0" distB="0" distL="0" distR="0" wp14:anchorId="64716F26" wp14:editId="6EC1E6F5">
-            <wp:extent cx="5705475" cy="3467100"/>
-            <wp:effectExtent l="0" t="0" r="9525" b="0"/>
-            <wp:docPr id="11" name="Picture 11"/>
+          <wp:anchor distT="0" distB="0" distL="114300" distR="114300" simplePos="0" relativeHeight="251668480" behindDoc="0" locked="0" layoutInCell="1" allowOverlap="1" wp14:anchorId="5BAC6E79" wp14:editId="2B1223F9">
+            <wp:simplePos x="0" y="0"/>
+            <wp:positionH relativeFrom="page">
+              <wp:align>center</wp:align>
+            </wp:positionH>
+            <wp:positionV relativeFrom="paragraph">
+              <wp:posOffset>11430</wp:posOffset>
+            </wp:positionV>
+            <wp:extent cx="3056021" cy="2183744"/>
+            <wp:effectExtent l="0" t="0" r="0" b="7620"/>
+            <wp:wrapSquare wrapText="bothSides"/>
+            <wp:docPr id="1" name="Picture 1"/>
             <wp:cNvGraphicFramePr>
               <a:graphicFrameLocks xmlns:a="http://schemas.openxmlformats.org/drawingml/2006/main" noChangeAspect="1"/>
             </wp:cNvGraphicFramePr>
@@ -3596,7 +3648,13 @@
                     <pic:cNvPicPr/>
                   </pic:nvPicPr>
                   <pic:blipFill>
-                    <a:blip r:embed="rId14"/>
+                    <a:blip r:embed="rId14">
+                      <a:extLst>
+                        <a:ext uri="{28A0092B-C50C-407E-A947-70E740481C1C}">
+                          <a14:useLocalDpi xmlns:a14="http://schemas.microsoft.com/office/drawing/2010/main" val="0"/>
+                        </a:ext>
+                      </a:extLst>
+                    </a:blip>
                     <a:stretch>
                       <a:fillRect/>
                     </a:stretch>
@@ -3604,7 +3662,7 @@
                   <pic:spPr>
                     <a:xfrm>
                       <a:off x="0" y="0"/>
-                      <a:ext cx="5705475" cy="3467100"/>
+                      <a:ext cx="3056021" cy="2183744"/>
                     </a:xfrm>
                     <a:prstGeom prst="rect">
                       <a:avLst/>
@@ -3613,182 +3671,56 @@
                 </pic:pic>
               </a:graphicData>
             </a:graphic>
-          </wp:inline>
+          </wp:anchor>
         </w:drawing>
       </w:r>
     </w:p>
     <w:p>
       <w:pPr>
-        <w:pStyle w:val="Heading1"/>
-        <w:rPr>
-          <w:rFonts w:hint="eastAsia"/>
-        </w:rPr>
-      </w:pPr>
-      <w:bookmarkStart w:id="8" w:name="__RefHeading__822_995473275"/>
-      <w:bookmarkEnd w:id="8"/>
-      <w:r>
-        <w:lastRenderedPageBreak/>
-        <w:t>DESCRIPCIÓN DEL SISTEMA</w:t>
-      </w:r>
-    </w:p>
-    <w:p>
-      <w:pPr>
         <w:pStyle w:val="Textbody"/>
-        <w:rPr>
-          <w:rFonts w:ascii="Times New Roman" w:hAnsi="Times New Roman" w:cs="Times New Roman"/>
-          <w:sz w:val="24"/>
-          <w:szCs w:val="28"/>
-        </w:rPr>
-      </w:pPr>
-      <w:r>
-        <w:rPr>
-          <w:rFonts w:ascii="Times New Roman" w:hAnsi="Times New Roman" w:cs="Times New Roman"/>
-          <w:sz w:val="24"/>
-          <w:szCs w:val="28"/>
-        </w:rPr>
-        <w:t>Nuestro sistema es auto contenido. Debido a esto es más sencillo realizar con mayor confiabilidad las tareas establecidas para la correcta gestión de colegiados, además de contar con un servicio óptimo en la administración de recursos.</w:t>
-      </w:r>
-    </w:p>
-    <w:p>
-      <w:pPr>
-        <w:pStyle w:val="Standard"/>
-        <w:jc w:val="both"/>
-        <w:rPr>
-          <w:rFonts w:hint="eastAsia"/>
-        </w:rPr>
-      </w:pPr>
-    </w:p>
-    <w:p>
-      <w:pPr>
-        <w:pStyle w:val="Heading2"/>
-        <w:rPr>
-          <w:rFonts w:hint="eastAsia"/>
-        </w:rPr>
-      </w:pPr>
-      <w:bookmarkStart w:id="9" w:name="__RefHeading__824_995473275"/>
-      <w:bookmarkEnd w:id="9"/>
-      <w:r>
-        <w:t>Subsistema 1</w:t>
-      </w:r>
+      </w:pPr>
     </w:p>
     <w:p>
       <w:pPr>
         <w:pStyle w:val="Textbody"/>
-        <w:rPr>
-          <w:rFonts w:hint="eastAsia"/>
-        </w:rPr>
-      </w:pPr>
-      <w:r>
-        <w:t>&lt;Introduzca contenido y borre cuadro&gt;</w:t>
-      </w:r>
-    </w:p>
-    <w:p>
-      <w:pPr>
-        <w:pStyle w:val="Standard"/>
-        <w:jc w:val="both"/>
-        <w:rPr>
-          <w:rFonts w:hint="eastAsia"/>
-        </w:rPr>
-      </w:pPr>
-      <w:r>
-        <w:rPr>
-          <w:noProof/>
-        </w:rPr>
-        <mc:AlternateContent>
-          <mc:Choice Requires="wps">
-            <w:drawing>
-              <wp:inline distT="0" distB="0" distL="0" distR="0" wp14:anchorId="18D7607E" wp14:editId="199D9060">
-                <wp:extent cx="5734800" cy="553680"/>
-                <wp:effectExtent l="0" t="0" r="18300" b="17820"/>
-                <wp:docPr id="10" name="Marco6"/>
-                <wp:cNvGraphicFramePr/>
-                <a:graphic xmlns:a="http://schemas.openxmlformats.org/drawingml/2006/main">
-                  <a:graphicData uri="http://schemas.microsoft.com/office/word/2010/wordprocessingShape">
-                    <wps:wsp>
-                      <wps:cNvSpPr txBox="1"/>
-                      <wps:spPr>
-                        <a:xfrm>
-                          <a:off x="0" y="0"/>
-                          <a:ext cx="5734800" cy="553680"/>
-                        </a:xfrm>
-                        <a:prstGeom prst="rect">
-                          <a:avLst/>
-                        </a:prstGeom>
-                        <a:ln w="6480">
-                          <a:solidFill>
-                            <a:srgbClr val="CCCCCC"/>
-                          </a:solidFill>
-                          <a:prstDash val="solid"/>
-                        </a:ln>
-                      </wps:spPr>
-                      <wps:txbx>
-                        <w:txbxContent>
-                          <w:p>
-                            <w:pPr>
-                              <w:pStyle w:val="Textbody"/>
-                              <w:rPr>
-                                <w:rFonts w:hint="eastAsia"/>
-                              </w:rPr>
-                            </w:pPr>
-                            <w:r>
-                              <w:t>En este apartado se deberá explicar la funcionalidad que agrupa el subsistema. Se Indicarán las distintas pantallas que comprenden el subsistema.</w:t>
-                            </w:r>
-                          </w:p>
-                        </w:txbxContent>
-                      </wps:txbx>
-                      <wps:bodyPr vert="horz" lIns="94680" tIns="48960" rIns="94680" bIns="48960" compatLnSpc="0">
-                        <a:noAutofit/>
-                      </wps:bodyPr>
-                    </wps:wsp>
-                  </a:graphicData>
-                </a:graphic>
-              </wp:inline>
-            </w:drawing>
-          </mc:Choice>
-          <mc:Fallback>
-            <w:pict>
-              <v:shape w14:anchorId="18D7607E" id="Marco6" o:spid="_x0000_s1027" type="#_x0000_t202" style="width:451.55pt;height:43.6pt;visibility:visible;mso-wrap-style:square;mso-left-percent:-10001;mso-top-percent:-10001;mso-position-horizontal:absolute;mso-position-horizontal-relative:char;mso-position-vertical:absolute;mso-position-vertical-relative:line;mso-left-percent:-10001;mso-top-percent:-10001;v-text-anchor:top" o:gfxdata="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" filled="f" strokecolor="#ccc" strokeweight=".18mm">
-                <v:textbox inset="2.63mm,1.36mm,2.63mm,1.36mm">
-                  <w:txbxContent>
-                    <w:p>
-                      <w:pPr>
-                        <w:pStyle w:val="Textbody"/>
-                        <w:rPr>
-                          <w:rFonts w:hint="eastAsia"/>
-                        </w:rPr>
-                      </w:pPr>
-                      <w:r>
-                        <w:t>En este apartado se deberá explicar la funcionalidad que agrupa el subsistema. Se Indicarán las distintas pantallas que comprenden el subsistema.</w:t>
-                      </w:r>
-                    </w:p>
-                  </w:txbxContent>
-                </v:textbox>
-                <w10:anchorlock/>
-              </v:shape>
-            </w:pict>
-          </mc:Fallback>
-        </mc:AlternateContent>
-      </w:r>
-    </w:p>
-    <w:p>
-      <w:pPr>
-        <w:pStyle w:val="Heading3"/>
-        <w:rPr>
-          <w:rFonts w:hint="eastAsia"/>
-        </w:rPr>
-      </w:pPr>
-      <w:bookmarkStart w:id="10" w:name="__RefHeading__826_995473275"/>
-      <w:bookmarkEnd w:id="10"/>
-      <w:r>
-        <w:t>Pantalla 1</w:t>
-      </w:r>
-    </w:p>
-    <w:p>
-      <w:pPr>
-        <w:pStyle w:val="Heading3"/>
-        <w:rPr>
-          <w:rFonts w:hint="eastAsia"/>
-        </w:rPr>
+      </w:pPr>
+    </w:p>
+    <w:p>
+      <w:pPr>
+        <w:pStyle w:val="Textbody"/>
+      </w:pPr>
+    </w:p>
+    <w:p>
+      <w:pPr>
+        <w:pStyle w:val="Textbody"/>
+      </w:pPr>
+    </w:p>
+    <w:p>
+      <w:pPr>
+        <w:pStyle w:val="Textbody"/>
+      </w:pPr>
+    </w:p>
+    <w:p>
+      <w:pPr>
+        <w:pStyle w:val="Textbody"/>
+      </w:pPr>
+    </w:p>
+    <w:p>
+      <w:pPr>
+        <w:pStyle w:val="Textbody"/>
+      </w:pPr>
+    </w:p>
+    <w:p>
+      <w:pPr>
+        <w:pStyle w:val="Textbody"/>
+        <w:rPr>
+          <w:rFonts w:hint="eastAsia"/>
+        </w:rPr>
+      </w:pPr>
+    </w:p>
+    <w:p>
+      <w:pPr>
+        <w:pStyle w:val="Ttulo3"/>
       </w:pPr>
       <w:bookmarkStart w:id="11" w:name="__RefHeading__828_995473275"/>
       <w:bookmarkEnd w:id="11"/>
@@ -3798,7 +3730,23 @@
     </w:p>
     <w:p>
       <w:pPr>
-        <w:pStyle w:val="Heading3"/>
+        <w:pStyle w:val="Textbody"/>
+      </w:pPr>
+      <w:r>
+        <w:t>“Usuario o contraseña incorrectos”</w:t>
+      </w:r>
+    </w:p>
+    <w:p>
+      <w:pPr>
+        <w:pStyle w:val="Textbody"/>
+        <w:rPr>
+          <w:rFonts w:hint="eastAsia"/>
+        </w:rPr>
+      </w:pPr>
+    </w:p>
+    <w:p>
+      <w:pPr>
+        <w:pStyle w:val="Ttulo3"/>
         <w:rPr>
           <w:rFonts w:hint="eastAsia"/>
         </w:rPr>
@@ -3816,6 +3764,9 @@
           <w:rFonts w:hint="eastAsia"/>
         </w:rPr>
       </w:pPr>
+      <w:r>
+        <w:t>Por favor, introduzca su contraseña correctamente.</w:t>
+      </w:r>
     </w:p>
     <w:p>
       <w:pPr>
@@ -3835,7 +3786,7 @@
     </w:p>
     <w:p>
       <w:pPr>
-        <w:pStyle w:val="Heading1"/>
+        <w:pStyle w:val="Ttulo1"/>
         <w:rPr>
           <w:rFonts w:hint="eastAsia"/>
         </w:rPr>
@@ -4181,7 +4132,7 @@
     </w:p>
     <w:p>
       <w:pPr>
-        <w:pStyle w:val="Heading1"/>
+        <w:pStyle w:val="Ttulo1"/>
         <w:rPr>
           <w:rFonts w:hint="eastAsia"/>
         </w:rPr>
@@ -5471,7 +5422,7 @@
     </w:p>
     <w:p>
       <w:pPr>
-        <w:pStyle w:val="Heading1"/>
+        <w:pStyle w:val="Ttulo1"/>
         <w:rPr>
           <w:rFonts w:hint="eastAsia"/>
         </w:rPr>
@@ -5956,7 +5907,7 @@
     </w:p>
     <w:p>
       <w:pPr>
-        <w:pStyle w:val="Heading1"/>
+        <w:pStyle w:val="Ttulo1"/>
         <w:rPr>
           <w:rFonts w:hint="eastAsia"/>
         </w:rPr>
@@ -6086,15 +6037,7 @@
               </w:rPr>
             </w:pPr>
             <w:r>
-              <w:t xml:space="preserve">Documento de diseño detallado archivo </w:t>
-            </w:r>
-            <w:proofErr w:type="spellStart"/>
-            <w:r>
-              <w:t>pdf</w:t>
-            </w:r>
-            <w:proofErr w:type="spellEnd"/>
-            <w:r>
-              <w:t>, grupo D</w:t>
+              <w:t>Documento de diseño detallado archivo pdf, grupo D</w:t>
             </w:r>
           </w:p>
         </w:tc>
@@ -6233,7 +6176,7 @@
 <w:ftr xmlns:wpc="http://schemas.microsoft.com/office/word/2010/wordprocessingCanvas" xmlns:cx="http://schemas.microsoft.com/office/drawing/2014/chartex" xmlns:cx1="http://schemas.microsoft.com/office/drawing/2015/9/8/chartex" xmlns:cx2="http://schemas.microsoft.com/office/drawing/2015/10/21/chartex" xmlns:cx3="http://schemas.microsoft.com/office/drawing/2016/5/9/chartex" xmlns:cx4="http://schemas.microsoft.com/office/drawing/2016/5/10/chartex" xmlns:cx5="http://schemas.microsoft.com/office/drawing/2016/5/11/chartex" xmlns:cx6="http://schemas.microsoft.com/office/drawing/2016/5/12/chartex" xmlns:cx7="http://schemas.microsoft.com/office/drawing/2016/5/13/chartex" xmlns:cx8="http://schemas.microsoft.com/office/drawing/2016/5/14/chartex" xmlns:mc="http://schemas.openxmlformats.org/markup-compatibility/2006" xmlns:aink="http://schemas.microsoft.com/office/drawing/2016/ink" xmlns:am3d="http://schemas.microsoft.com/office/drawing/2017/model3d" xmlns:o="urn:schemas-microsoft-com:office:office" xmlns:r="http://schemas.openxmlformats.org/officeDocument/2006/relationships" xmlns:m="http://schemas.openxmlformats.org/officeDocument/2006/math" xmlns:v="urn:schemas-microsoft-com:vml" xmlns:wp14="http://schemas.microsoft.com/office/word/2010/wordprocessingDrawing" xmlns:wp="http://schemas.openxmlformats.org/drawingml/2006/wordprocessingDrawing" xmlns:w10="urn:schemas-microsoft-com:office:word" xmlns:w="http://schemas.openxmlformats.org/wordprocessingml/2006/main" xmlns:w14="http://schemas.microsoft.com/office/word/2010/wordml" xmlns:w15="http://schemas.microsoft.com/office/word/2012/wordml" xmlns:w16cex="http://schemas.microsoft.com/office/word/2018/wordml/cex" xmlns:w16cid="http://schemas.microsoft.com/office/word/2016/wordml/cid" xmlns:w16="http://schemas.microsoft.com/office/word/2018/wordml" xmlns:w16sdtdh="http://schemas.microsoft.com/office/word/2020/wordml/sdtdatahash" xmlns:w16se="http://schemas.microsoft.com/office/word/2015/wordml/symex" xmlns:wpg="http://schemas.microsoft.com/office/word/2010/wordprocessingGroup" xmlns:wpi="http://schemas.microsoft.com/office/word/2010/wordprocessingInk" xmlns:wne="http://schemas.microsoft.com/office/word/2006/wordml" xmlns:wps="http://schemas.microsoft.com/office/word/2010/wordprocessingShape" mc:Ignorable="w14 w15 w16se w16cid w16 w16cex w16sdtdh wp14">
   <w:p>
     <w:pPr>
-      <w:pStyle w:val="Footer"/>
+      <w:pStyle w:val="Piedepgina"/>
       <w:pBdr>
         <w:top w:val="single" w:sz="2" w:space="0" w:color="808080"/>
         <w:left w:val="single" w:sz="2" w:space="0" w:color="808080"/>
@@ -6461,7 +6404,7 @@
     <w:lvl w:ilvl="0">
       <w:start w:val="1"/>
       <w:numFmt w:val="decimal"/>
-      <w:pStyle w:val="Heading1"/>
+      <w:pStyle w:val="Ttulo1"/>
       <w:lvlText w:val="%1 "/>
       <w:lvlJc w:val="left"/>
       <w:pPr>
@@ -6471,7 +6414,7 @@
     <w:lvl w:ilvl="1">
       <w:start w:val="1"/>
       <w:numFmt w:val="decimal"/>
-      <w:pStyle w:val="Heading2"/>
+      <w:pStyle w:val="Ttulo2"/>
       <w:lvlText w:val="%1.%2 "/>
       <w:lvlJc w:val="left"/>
       <w:pPr>
@@ -6481,7 +6424,7 @@
     <w:lvl w:ilvl="2">
       <w:start w:val="1"/>
       <w:numFmt w:val="decimal"/>
-      <w:pStyle w:val="Heading3"/>
+      <w:pStyle w:val="Ttulo3"/>
       <w:lvlText w:val="%1.%2.%3 "/>
       <w:lvlJc w:val="left"/>
       <w:pPr>
@@ -6491,7 +6434,7 @@
     <w:lvl w:ilvl="3">
       <w:start w:val="1"/>
       <w:numFmt w:val="decimal"/>
-      <w:pStyle w:val="Heading4"/>
+      <w:pStyle w:val="Ttulo4"/>
       <w:lvlText w:val="%1.%2.%3.%4 "/>
       <w:lvlJc w:val="left"/>
       <w:pPr>
@@ -6501,7 +6444,7 @@
     <w:lvl w:ilvl="4">
       <w:start w:val="1"/>
       <w:numFmt w:val="decimal"/>
-      <w:pStyle w:val="Heading5"/>
+      <w:pStyle w:val="Ttulo5"/>
       <w:lvlText w:val="%1.%2.%3.%4.%5 "/>
       <w:lvlJc w:val="left"/>
       <w:pPr>
@@ -6957,7 +6900,7 @@
     <w:name w:val="Normal"/>
     <w:qFormat/>
   </w:style>
-  <w:style w:type="paragraph" w:styleId="Heading1">
+  <w:style w:type="paragraph" w:styleId="Ttulo1">
     <w:name w:val="heading 1"/>
     <w:basedOn w:val="Heading"/>
     <w:next w:val="Textbody"/>
@@ -6976,7 +6919,7 @@
       <w:bCs/>
     </w:rPr>
   </w:style>
-  <w:style w:type="paragraph" w:styleId="Heading2">
+  <w:style w:type="paragraph" w:styleId="Ttulo2">
     <w:name w:val="heading 2"/>
     <w:basedOn w:val="Heading"/>
     <w:next w:val="Textbody"/>
@@ -6998,7 +6941,7 @@
       <w:iCs/>
     </w:rPr>
   </w:style>
-  <w:style w:type="paragraph" w:styleId="Heading3">
+  <w:style w:type="paragraph" w:styleId="Ttulo3">
     <w:name w:val="heading 3"/>
     <w:basedOn w:val="Heading"/>
     <w:next w:val="Textbody"/>
@@ -7018,7 +6961,7 @@
       <w:bCs/>
     </w:rPr>
   </w:style>
-  <w:style w:type="paragraph" w:styleId="Heading4">
+  <w:style w:type="paragraph" w:styleId="Ttulo4">
     <w:name w:val="heading 4"/>
     <w:basedOn w:val="Heading"/>
     <w:next w:val="Textbody"/>
@@ -7042,7 +6985,7 @@
       <w:sz w:val="24"/>
     </w:rPr>
   </w:style>
-  <w:style w:type="paragraph" w:styleId="Heading5">
+  <w:style w:type="paragraph" w:styleId="Ttulo5">
     <w:name w:val="heading 5"/>
     <w:basedOn w:val="Heading"/>
     <w:next w:val="Textbody"/>
@@ -7065,13 +7008,13 @@
       <w:sz w:val="26"/>
     </w:rPr>
   </w:style>
-  <w:style w:type="character" w:default="1" w:styleId="DefaultParagraphFont">
+  <w:style w:type="character" w:default="1" w:styleId="Fuentedeprrafopredeter">
     <w:name w:val="Default Paragraph Font"/>
     <w:uiPriority w:val="1"/>
     <w:semiHidden/>
     <w:unhideWhenUsed/>
   </w:style>
-  <w:style w:type="table" w:default="1" w:styleId="TableNormal">
+  <w:style w:type="table" w:default="1" w:styleId="Tablanormal">
     <w:name w:val="Normal Table"/>
     <w:uiPriority w:val="99"/>
     <w:semiHidden/>
@@ -7086,7 +7029,7 @@
       </w:tblCellMar>
     </w:tblPr>
   </w:style>
-  <w:style w:type="numbering" w:default="1" w:styleId="NoList">
+  <w:style w:type="numbering" w:default="1" w:styleId="Sinlista">
     <w:name w:val="No List"/>
     <w:uiPriority w:val="99"/>
     <w:semiHidden/>
@@ -7094,7 +7037,7 @@
   </w:style>
   <w:style w:type="numbering" w:customStyle="1" w:styleId="Outline">
     <w:name w:val="Outline"/>
-    <w:basedOn w:val="NoList"/>
+    <w:basedOn w:val="Sinlista"/>
     <w:pPr>
       <w:numPr>
         <w:numId w:val="1"/>
@@ -7133,11 +7076,11 @@
       <w:sz w:val="22"/>
     </w:rPr>
   </w:style>
-  <w:style w:type="paragraph" w:styleId="List">
+  <w:style w:type="paragraph" w:styleId="Lista">
     <w:name w:val="List"/>
     <w:basedOn w:val="Textbody"/>
   </w:style>
-  <w:style w:type="paragraph" w:styleId="Caption">
+  <w:style w:type="paragraph" w:styleId="Descripcin">
     <w:name w:val="caption"/>
     <w:basedOn w:val="Standard"/>
     <w:pPr>
@@ -7157,7 +7100,7 @@
       <w:suppressLineNumbers/>
     </w:pPr>
   </w:style>
-  <w:style w:type="paragraph" w:styleId="Header">
+  <w:style w:type="paragraph" w:styleId="Encabezado">
     <w:name w:val="header"/>
     <w:basedOn w:val="Standard"/>
     <w:pPr>
@@ -7284,10 +7227,10 @@
       <w:sz w:val="32"/>
     </w:rPr>
   </w:style>
-  <w:style w:type="paragraph" w:styleId="Title">
+  <w:style w:type="paragraph" w:styleId="Ttulo">
     <w:name w:val="Title"/>
     <w:basedOn w:val="Tema"/>
-    <w:next w:val="Subtitle"/>
+    <w:next w:val="Subttulo"/>
     <w:uiPriority w:val="10"/>
     <w:qFormat/>
     <w:pPr>
@@ -7299,7 +7242,7 @@
       <w:szCs w:val="36"/>
     </w:rPr>
   </w:style>
-  <w:style w:type="paragraph" w:styleId="Subtitle">
+  <w:style w:type="paragraph" w:styleId="Subttulo">
     <w:name w:val="Subtitle"/>
     <w:basedOn w:val="Heading"/>
     <w:next w:val="Textbody"/>
@@ -7322,7 +7265,7 @@
   </w:style>
   <w:style w:type="paragraph" w:customStyle="1" w:styleId="Sinnombre1">
     <w:name w:val="Sin nombre1"/>
-    <w:basedOn w:val="Title"/>
+    <w:basedOn w:val="Ttulo"/>
   </w:style>
   <w:style w:type="paragraph" w:customStyle="1" w:styleId="Notaalpi">
     <w:name w:val="Nota al pié"/>
@@ -7334,7 +7277,7 @@
       <w:sz w:val="24"/>
     </w:rPr>
   </w:style>
-  <w:style w:type="paragraph" w:styleId="Footer">
+  <w:style w:type="paragraph" w:styleId="Piedepgina">
     <w:name w:val="footer"/>
     <w:basedOn w:val="Standard"/>
     <w:pPr>
